--- a/Docs/DAO.docx
+++ b/Docs/DAO.docx
@@ -6,11 +6,15 @@
       <w:pPr>
         <w:pStyle w:val="APA0"/>
         <w:rPr>
-          <w:lang w:val="es-CO"/>
-        </w:rPr>
-      </w:pPr>
-      <w:r>
-        <w:rPr>
+          <w:b/>
+          <w:bCs/>
+          <w:lang w:val="es-CO"/>
+        </w:rPr>
+      </w:pPr>
+      <w:r>
+        <w:rPr>
+          <w:b/>
+          <w:bCs/>
           <w:lang w:val="es-CO"/>
         </w:rPr>
         <w:t>1. Diseño e implementación del patrón DAO</w:t>
@@ -25,6 +29,8 @@
       </w:pPr>
       <w:r>
         <w:rPr>
+          <w:b/>
+          <w:bCs/>
           <w:lang w:val="es-CO"/>
         </w:rPr>
         <w:t>Responsabilidad única</w:t>
@@ -92,6 +98,8 @@
       </w:pPr>
       <w:r>
         <w:rPr>
+          <w:b/>
+          <w:bCs/>
           <w:lang w:val="es-CO"/>
         </w:rPr>
         <w:t>Desacoplamiento</w:t>
@@ -164,6 +172,8 @@
       </w:pPr>
       <w:r>
         <w:rPr>
+          <w:b/>
+          <w:bCs/>
           <w:lang w:val="es-CO"/>
         </w:rPr>
         <w:t>Gestión de recursos</w:t>
@@ -284,6 +294,8 @@
       </w:pPr>
       <w:r>
         <w:rPr>
+          <w:b/>
+          <w:bCs/>
           <w:lang w:val="es-CO"/>
         </w:rPr>
         <w:t>Tratamiento de excepciones</w:t>
@@ -357,11 +369,15 @@
       <w:pPr>
         <w:pStyle w:val="APA0"/>
         <w:rPr>
-          <w:lang w:val="es-CO"/>
-        </w:rPr>
-      </w:pPr>
-      <w:r>
-        <w:rPr>
+          <w:b/>
+          <w:bCs/>
+          <w:lang w:val="es-CO"/>
+        </w:rPr>
+      </w:pPr>
+      <w:r>
+        <w:rPr>
+          <w:b/>
+          <w:bCs/>
           <w:lang w:val="es-CO"/>
         </w:rPr>
         <w:t xml:space="preserve">2. Diseño e implementación del patrón </w:t>
@@ -369,6 +385,8 @@
       <w:proofErr w:type="spellStart"/>
       <w:r>
         <w:rPr>
+          <w:b/>
+          <w:bCs/>
           <w:lang w:val="es-CO"/>
         </w:rPr>
         <w:t>Singleton</w:t>
@@ -384,6 +402,8 @@
       </w:pPr>
       <w:r>
         <w:rPr>
+          <w:b/>
+          <w:bCs/>
           <w:lang w:val="es-CO"/>
         </w:rPr>
         <w:t>Única instancia de la conexión</w:t>
@@ -481,6 +501,8 @@
       </w:pPr>
       <w:r>
         <w:rPr>
+          <w:b/>
+          <w:bCs/>
           <w:lang w:val="es-CO"/>
         </w:rPr>
         <w:t>Control de acceso global</w:t>
@@ -582,6 +604,8 @@
       </w:pPr>
       <w:r>
         <w:rPr>
+          <w:b/>
+          <w:bCs/>
           <w:lang w:val="es-CO"/>
         </w:rPr>
         <w:t>Configuración centralizada</w:t>
@@ -642,11 +666,15 @@
       <w:pPr>
         <w:pStyle w:val="APA0"/>
         <w:rPr>
-          <w:lang w:val="es-CO"/>
-        </w:rPr>
-      </w:pPr>
-      <w:r>
-        <w:rPr>
+          <w:b/>
+          <w:bCs/>
+          <w:lang w:val="es-CO"/>
+        </w:rPr>
+      </w:pPr>
+      <w:r>
+        <w:rPr>
+          <w:b/>
+          <w:bCs/>
           <w:lang w:val="es-CO"/>
         </w:rPr>
         <w:lastRenderedPageBreak/>
@@ -892,11 +920,15 @@
       <w:pPr>
         <w:pStyle w:val="APA0"/>
         <w:rPr>
-          <w:lang w:val="es-CO"/>
-        </w:rPr>
-      </w:pPr>
-      <w:r>
-        <w:rPr>
+          <w:b/>
+          <w:bCs/>
+          <w:lang w:val="es-CO"/>
+        </w:rPr>
+      </w:pPr>
+      <w:r>
+        <w:rPr>
+          <w:b/>
+          <w:bCs/>
           <w:lang w:val="es-CO"/>
         </w:rPr>
         <w:t>Beneficios obtenidos:</w:t>
@@ -911,9 +943,17 @@
       </w:pPr>
       <w:r>
         <w:rPr>
-          <w:lang w:val="es-CO"/>
-        </w:rPr>
-        <w:t>Mantenibilidad: la lógica de acceso a datos está aislada.</w:t>
+          <w:b/>
+          <w:bCs/>
+          <w:lang w:val="es-CO"/>
+        </w:rPr>
+        <w:t>Mantenibilidad:</w:t>
+      </w:r>
+      <w:r>
+        <w:rPr>
+          <w:lang w:val="es-CO"/>
+        </w:rPr>
+        <w:t xml:space="preserve"> la lógica de acceso a datos está aislada.</w:t>
       </w:r>
     </w:p>
     <w:p>
@@ -925,9 +965,17 @@
       </w:pPr>
       <w:r>
         <w:rPr>
-          <w:lang w:val="es-CO"/>
-        </w:rPr>
-        <w:t xml:space="preserve">Reusabilidad: si surge otra entidad (por ejemplo, </w:t>
+          <w:b/>
+          <w:bCs/>
+          <w:lang w:val="es-CO"/>
+        </w:rPr>
+        <w:t>Reusabilidad:</w:t>
+      </w:r>
+      <w:r>
+        <w:rPr>
+          <w:lang w:val="es-CO"/>
+        </w:rPr>
+        <w:t xml:space="preserve"> si surge otra entidad (por ejemplo, </w:t>
       </w:r>
       <w:proofErr w:type="spellStart"/>
       <w:r>
@@ -953,9 +1001,17 @@
       </w:pPr>
       <w:r>
         <w:rPr>
-          <w:lang w:val="es-CO"/>
-        </w:rPr>
-        <w:t>Consistencia: toda la aplicación usa la misma configuración de conexión y el mismo pool de recursos.</w:t>
+          <w:b/>
+          <w:bCs/>
+          <w:lang w:val="es-CO"/>
+        </w:rPr>
+        <w:t>Consistencia:</w:t>
+      </w:r>
+      <w:r>
+        <w:rPr>
+          <w:lang w:val="es-CO"/>
+        </w:rPr>
+        <w:t xml:space="preserve"> toda la aplicación usa la misma configuración de conexión y el mismo pool de recursos.</w:t>
       </w:r>
     </w:p>
     <w:sectPr>
